--- a/TP_Ascenseur/ascenseur2016_matlab/documents_2017/TP 2017sysml_diagramme_etats_ascenseur.docx
+++ b/TP_Ascenseur/ascenseur2016_matlab/documents_2017/TP 2017sysml_diagramme_etats_ascenseur.docx
@@ -1677,7 +1677,6 @@
           <w:lang w:eastAsia="fr-FR"/>
         </w:rPr>
       </w:pPr>
-      <w:bookmarkStart w:id="0" w:name="_GoBack"/>
       <w:r>
         <w:rPr>
           <w:noProof/>
@@ -1743,7 +1742,6 @@
           </wp:anchor>
         </w:drawing>
       </w:r>
-      <w:bookmarkEnd w:id="0"/>
       <w:r>
         <w:rPr>
           <w:noProof/>
@@ -1751,8 +1749,8 @@
         </w:rPr>
         <w:drawing>
           <wp:inline distT="0" distB="0" distL="0" distR="0">
-            <wp:extent cx="6607810" cy="2743200"/>
-            <wp:effectExtent l="0" t="0" r="2540" b="0"/>
+            <wp:extent cx="3706728" cy="1538830"/>
+            <wp:effectExtent l="0" t="0" r="8255" b="4445"/>
             <wp:docPr id="4" name="Image 4"/>
             <wp:cNvGraphicFramePr>
               <a:graphicFrameLocks xmlns:a="http://schemas.openxmlformats.org/drawingml/2006/main" noChangeAspect="1"/>
@@ -1767,7 +1765,7 @@
                     </pic:cNvPicPr>
                   </pic:nvPicPr>
                   <pic:blipFill>
-                    <a:blip r:embed="rId15">
+                    <a:blip r:embed="rId15" cstate="print">
                       <a:extLst>
                         <a:ext uri="{28A0092B-C50C-407E-A947-70E740481C1C}">
                           <a14:useLocalDpi xmlns:a14="http://schemas.microsoft.com/office/drawing/2010/main" val="0"/>
@@ -1782,7 +1780,7 @@
                   <pic:spPr bwMode="auto">
                     <a:xfrm>
                       <a:off x="0" y="0"/>
-                      <a:ext cx="6607810" cy="2743200"/>
+                      <a:ext cx="3707703" cy="1539235"/>
                     </a:xfrm>
                     <a:prstGeom prst="rect">
                       <a:avLst/>
@@ -1881,7 +1879,6 @@
           <w:noProof/>
           <w:lang w:eastAsia="fr-FR"/>
         </w:rPr>
-        <w:lastRenderedPageBreak/>
         <mc:AlternateContent>
           <mc:Choice Requires="wps">
             <w:drawing>
@@ -3009,6 +3006,7 @@
       <w:pPr>
         <w:pStyle w:val="Sous-titre"/>
       </w:pPr>
+      <w:bookmarkStart w:id="0" w:name="_GoBack"/>
       <w:r>
         <w:t>Compléter les diagrammes d’état de la « </w:t>
       </w:r>
@@ -3044,6 +3042,7 @@
         <w:t xml:space="preserve"> votre travail.</w:t>
       </w:r>
     </w:p>
+    <w:bookmarkEnd w:id="0"/>
     <w:p>
       <w:pPr>
         <w:spacing w:after="200"/>
@@ -4008,7 +4007,7 @@
               <w:b/>
               <w:noProof/>
             </w:rPr>
-            <w:t>4</w:t>
+            <w:t>5</w:t>
           </w:r>
           <w:r>
             <w:rPr>
@@ -10341,7 +10340,7 @@
 </file>
 
 <file path=customXml/itemProps1.xml><?xml version="1.0" encoding="utf-8"?>
-<ds:datastoreItem xmlns:ds="http://schemas.openxmlformats.org/officeDocument/2006/customXml" ds:itemID="{5653D501-C551-4873-8E2B-77B6A271DF51}">
+<ds:datastoreItem xmlns:ds="http://schemas.openxmlformats.org/officeDocument/2006/customXml" ds:itemID="{C9D026F4-9860-4511-A3E7-CC68736AFAF0}">
   <ds:schemaRefs>
     <ds:schemaRef ds:uri="http://schemas.openxmlformats.org/officeDocument/2006/bibliography"/>
   </ds:schemaRefs>
